--- a/Caritas-Word/父母反对婚姻.docx
+++ b/Caritas-Word/父母反对婚姻.docx
@@ -1,18 +1,22 @@
 
 <file path=word/document.xml><?xml version="1.0" encoding="utf-8"?>
-<w:document xmlns:wpc="http://schemas.microsoft.com/office/word/2010/wordprocessingCanvas" xmlns:cx="http://schemas.microsoft.com/office/drawing/2014/chartex" xmlns:cx1="http://schemas.microsoft.com/office/drawing/2015/9/8/chartex" xmlns:cx2="http://schemas.microsoft.com/office/drawing/2015/10/21/chartex" xmlns:cx3="http://schemas.microsoft.com/office/drawing/2016/5/9/chartex" xmlns:cx4="http://schemas.microsoft.com/office/drawing/2016/5/10/chartex" xmlns:cx5="http://schemas.microsoft.com/office/drawing/2016/5/11/chartex" xmlns:cx6="http://schemas.microsoft.com/office/drawing/2016/5/12/chartex" xmlns:cx7="http://schemas.microsoft.com/office/drawing/2016/5/13/chartex" xmlns:cx8="http://schemas.microsoft.com/office/drawing/2016/5/14/chartex" xmlns:mc="http://schemas.openxmlformats.org/markup-compatibility/2006" xmlns:aink="http://schemas.microsoft.com/office/drawing/2016/ink" xmlns:am3d="http://schemas.microsoft.com/office/drawing/2017/model3d" xmlns:o="urn:schemas-microsoft-com:office:office" xmlns:oel="http://schemas.microsoft.com/office/2019/extlst" xmlns:r="http://schemas.openxmlformats.org/officeDocument/2006/relationships" xmlns:m="http://schemas.openxmlformats.org/officeDocument/2006/math" xmlns:v="urn:schemas-microsoft-com:vml" xmlns:wp14="http://schemas.microsoft.com/office/word/2010/wordprocessingDrawing" xmlns:wp="http://schemas.openxmlformats.org/drawingml/2006/wordprocessingDrawing" xmlns:w10="urn:schemas-microsoft-com:office:word" xmlns:w="http://schemas.openxmlformats.org/wordprocessingml/2006/main" xmlns:w14="http://schemas.microsoft.com/office/word/2010/wordml" xmlns:w15="http://schemas.microsoft.com/office/word/2012/wordml" xmlns:w16cex="http://schemas.microsoft.com/office/word/2018/wordml/cex" xmlns:w16cid="http://schemas.microsoft.com/office/word/2016/wordml/cid" xmlns:w16="http://schemas.microsoft.com/office/word/2018/wordml" xmlns:w16sdtdh="http://schemas.microsoft.com/office/word/2020/wordml/sdtdatahash" xmlns:w16se="http://schemas.microsoft.com/office/word/2015/wordml/symex" xmlns:wpg="http://schemas.microsoft.com/office/word/2010/wordprocessingGroup" xmlns:wpi="http://schemas.microsoft.com/office/word/2010/wordprocessingInk" xmlns:wne="http://schemas.microsoft.com/office/word/2006/wordml" xmlns:wps="http://schemas.microsoft.com/office/word/2010/wordprocessingShape" mc:Ignorable="w14 w15 w16se w16cid w16 w16cex w16sdtdh wp14">
+<w:document xmlns:wpc="http://schemas.microsoft.com/office/word/2010/wordprocessingCanvas" xmlns:cx="http://schemas.microsoft.com/office/drawing/2014/chartex" xmlns:cx1="http://schemas.microsoft.com/office/drawing/2015/9/8/chartex" xmlns:cx2="http://schemas.microsoft.com/office/drawing/2015/10/21/chartex" xmlns:cx3="http://schemas.microsoft.com/office/drawing/2016/5/9/chartex" xmlns:cx4="http://schemas.microsoft.com/office/drawing/2016/5/10/chartex" xmlns:cx5="http://schemas.microsoft.com/office/drawing/2016/5/11/chartex" xmlns:cx6="http://schemas.microsoft.com/office/drawing/2016/5/12/chartex" xmlns:cx7="http://schemas.microsoft.com/office/drawing/2016/5/13/chartex" xmlns:cx8="http://schemas.microsoft.com/office/drawing/2016/5/14/chartex" xmlns:mc="http://schemas.openxmlformats.org/markup-compatibility/2006" xmlns:aink="http://schemas.microsoft.com/office/drawing/2016/ink" xmlns:am3d="http://schemas.microsoft.com/office/drawing/2017/model3d" xmlns:o="urn:schemas-microsoft-com:office:office" xmlns:oel="http://schemas.microsoft.com/office/2019/extlst" xmlns:r="http://schemas.openxmlformats.org/officeDocument/2006/relationships" xmlns:m="http://schemas.openxmlformats.org/officeDocument/2006/math" xmlns:v="urn:schemas-microsoft-com:vml" xmlns:wp14="http://schemas.microsoft.com/office/word/2010/wordprocessingDrawing" xmlns:wp="http://schemas.openxmlformats.org/drawingml/2006/wordprocessingDrawing" xmlns:w10="urn:schemas-microsoft-com:office:word" xmlns:w="http://schemas.openxmlformats.org/wordprocessingml/2006/main" xmlns:w14="http://schemas.microsoft.com/office/word/2010/wordml" xmlns:w15="http://schemas.microsoft.com/office/word/2012/wordml" xmlns:w16cex="http://schemas.microsoft.com/office/word/2018/wordml/cex" xmlns:w16cid="http://schemas.microsoft.com/office/word/2016/wordml/cid" xmlns:w16="http://schemas.microsoft.com/office/word/2018/wordml" xmlns:w16du="http://schemas.microsoft.com/office/word/2023/wordml/word16du" xmlns:w16sdtdh="http://schemas.microsoft.com/office/word/2020/wordml/sdtdatahash" xmlns:w16sdtfl="http://schemas.microsoft.com/office/word/2024/wordml/sdtformatlock" xmlns:w16se="http://schemas.microsoft.com/office/word/2015/wordml/symex" xmlns:wpg="http://schemas.microsoft.com/office/word/2010/wordprocessingGroup" xmlns:wpi="http://schemas.microsoft.com/office/word/2010/wordprocessingInk" xmlns:wne="http://schemas.microsoft.com/office/word/2006/wordml" xmlns:wps="http://schemas.microsoft.com/office/word/2010/wordprocessingShape" mc:Ignorable="w14 w15 w16se w16cid w16 w16cex w16sdtdh w16sdtfl w16du wp14">
   <w:body>
     <w:p>
       <w:pPr>
-        <w:spacing w:before="114" w:after="114"/>
+        <w:spacing w:beforeLines="40" w:before="130" w:afterLines="40" w:after="130" w:line="350" w:lineRule="exact"/>
         <w:ind w:firstLine="0"/>
         <w:rPr>
-          <w:u w:val="none"/>
-        </w:rPr>
-      </w:pPr>
-      <w:r>
-        <w:rPr>
-          <w:rFonts w:hint="eastAsia"/>
+          <w:sz w:val="27"/>
+          <w:szCs w:val="25"/>
+          <w:u w:val="none"/>
+        </w:rPr>
+      </w:pPr>
+      <w:r>
+        <w:rPr>
+          <w:rFonts w:hint="eastAsia"/>
+          <w:sz w:val="27"/>
+          <w:szCs w:val="25"/>
           <w:u w:val="none"/>
         </w:rPr>
         <w:t>#</w:t>
@@ -20,6 +24,8 @@
       <w:r>
         <w:rPr>
           <w:rFonts w:hint="eastAsia"/>
+          <w:sz w:val="27"/>
+          <w:szCs w:val="25"/>
           <w:u w:val="none"/>
         </w:rPr>
         <w:t>父母反对婚姻</w:t>
@@ -27,6 +33,8 @@
       <w:r>
         <w:rPr>
           <w:rFonts w:hint="eastAsia"/>
+          <w:sz w:val="27"/>
+          <w:szCs w:val="25"/>
           <w:u w:val="none"/>
         </w:rPr>
         <w:t>#</w:t>
@@ -34,56 +42,82 @@
     </w:p>
     <w:p>
       <w:pPr>
-        <w:spacing w:before="114" w:after="114"/>
-        <w:ind w:firstLine="0"/>
-        <w:rPr>
-          <w:u w:val="none"/>
-        </w:rPr>
-      </w:pPr>
-    </w:p>
-    <w:p>
-      <w:pPr>
-        <w:spacing w:before="114" w:after="114"/>
-        <w:ind w:firstLine="0"/>
+        <w:spacing w:beforeLines="40" w:before="130" w:afterLines="40" w:after="130" w:line="350" w:lineRule="exact"/>
+        <w:ind w:firstLineChars="200" w:firstLine="540"/>
+        <w:rPr>
+          <w:sz w:val="27"/>
+          <w:szCs w:val="25"/>
+          <w:u w:val="none"/>
+        </w:rPr>
+      </w:pPr>
+    </w:p>
+    <w:p>
+      <w:pPr>
+        <w:spacing w:beforeLines="40" w:before="130" w:afterLines="40" w:after="130" w:line="350" w:lineRule="exact"/>
+        <w:ind w:firstLineChars="200" w:firstLine="540"/>
         <w:jc w:val="center"/>
         <w:rPr>
-          <w:u w:val="none"/>
-        </w:rPr>
-      </w:pPr>
-      <w:r>
-        <w:rPr>
-          <w:rFonts w:hint="eastAsia"/>
-          <w:u w:val="none"/>
-        </w:rPr>
-        <w:t>问题：</w:t>
-      </w:r>
-      <w:r>
-        <w:rPr>
-          <w:rFonts w:hint="eastAsia"/>
-          <w:u w:val="none"/>
-        </w:rPr>
-        <w:t>父母强烈反对的爱情，结婚后俩个人真的会不幸福吗？</w:t>
-      </w:r>
-    </w:p>
-    <w:p>
-      <w:pPr>
-        <w:spacing w:before="114" w:after="114"/>
-        <w:ind w:firstLine="0"/>
-        <w:rPr>
-          <w:u w:val="none"/>
-        </w:rPr>
-      </w:pPr>
-    </w:p>
-    <w:p>
-      <w:pPr>
-        <w:spacing w:before="114" w:after="114"/>
-        <w:rPr>
-          <w:u w:val="none"/>
-        </w:rPr>
-      </w:pPr>
-      <w:r>
-        <w:rPr>
-          <w:rFonts w:hint="eastAsia"/>
+          <w:sz w:val="27"/>
+          <w:szCs w:val="25"/>
+          <w:u w:val="none"/>
+        </w:rPr>
+      </w:pPr>
+      <w:r>
+        <w:rPr>
+          <w:rFonts w:hint="eastAsia"/>
+          <w:sz w:val="27"/>
+          <w:szCs w:val="25"/>
+          <w:u w:val="none"/>
+        </w:rPr>
+        <w:t>问题：父母强烈反对的爱情，</w:t>
+      </w:r>
+      <w:proofErr w:type="gramStart"/>
+      <w:r>
+        <w:rPr>
+          <w:rFonts w:hint="eastAsia"/>
+          <w:sz w:val="27"/>
+          <w:szCs w:val="25"/>
+          <w:u w:val="none"/>
+        </w:rPr>
+        <w:t>结婚后俩个人</w:t>
+      </w:r>
+      <w:proofErr w:type="gramEnd"/>
+      <w:r>
+        <w:rPr>
+          <w:rFonts w:hint="eastAsia"/>
+          <w:sz w:val="27"/>
+          <w:szCs w:val="25"/>
+          <w:u w:val="none"/>
+        </w:rPr>
+        <w:t>真的会不幸福吗？</w:t>
+      </w:r>
+    </w:p>
+    <w:p>
+      <w:pPr>
+        <w:spacing w:beforeLines="40" w:before="130" w:afterLines="40" w:after="130" w:line="350" w:lineRule="exact"/>
+        <w:ind w:firstLineChars="200" w:firstLine="540"/>
+        <w:rPr>
+          <w:sz w:val="27"/>
+          <w:szCs w:val="25"/>
+          <w:u w:val="none"/>
+        </w:rPr>
+      </w:pPr>
+    </w:p>
+    <w:p>
+      <w:pPr>
+        <w:spacing w:beforeLines="40" w:before="130" w:afterLines="40" w:after="130" w:line="350" w:lineRule="exact"/>
+        <w:ind w:firstLineChars="200" w:firstLine="540"/>
+        <w:rPr>
+          <w:sz w:val="27"/>
+          <w:szCs w:val="25"/>
+          <w:u w:val="none"/>
+        </w:rPr>
+      </w:pPr>
+      <w:r>
+        <w:rPr>
+          <w:rFonts w:hint="eastAsia"/>
+          <w:sz w:val="27"/>
+          <w:szCs w:val="25"/>
           <w:u w:val="none"/>
         </w:rPr>
         <w:t>这件事有点复杂，你们要耐心的看下面的话。</w:t>
@@ -91,14 +125,19 @@
     </w:p>
     <w:p>
       <w:pPr>
-        <w:spacing w:before="114" w:after="114"/>
-        <w:rPr>
-          <w:u w:val="none"/>
-        </w:rPr>
-      </w:pPr>
-      <w:r>
-        <w:rPr>
-          <w:rFonts w:hint="eastAsia"/>
+        <w:spacing w:beforeLines="40" w:before="130" w:afterLines="40" w:after="130" w:line="350" w:lineRule="exact"/>
+        <w:ind w:firstLineChars="200" w:firstLine="540"/>
+        <w:rPr>
+          <w:sz w:val="27"/>
+          <w:szCs w:val="25"/>
+          <w:u w:val="none"/>
+        </w:rPr>
+      </w:pPr>
+      <w:r>
+        <w:rPr>
+          <w:rFonts w:hint="eastAsia"/>
+          <w:sz w:val="27"/>
+          <w:szCs w:val="25"/>
           <w:u w:val="none"/>
         </w:rPr>
         <w:t>子女和父母之间要过一道关——隐私隔离。就是子女要在特定的时候对父母建立隐私隔离，而父母要学会主动的、协调的允许这一隔离建立起来。</w:t>
@@ -106,59 +145,139 @@
     </w:p>
     <w:p>
       <w:pPr>
-        <w:spacing w:before="114" w:after="114"/>
-        <w:rPr>
-          <w:u w:val="none"/>
-        </w:rPr>
-      </w:pPr>
-      <w:r>
-        <w:rPr>
-          <w:rFonts w:hint="eastAsia"/>
-          <w:u w:val="none"/>
-        </w:rPr>
-        <w:t>子女的人格独立实际上是以这个“工程”完工为真正标志的。这不是叫父母们“放手”，也不是简单的叫父母们“放弃控制”。因为建立隐私隔离，并不意味着父母就要从此将子女视为路人，不再施以关切、帮助和引导，而是指关切、帮助和引导要基于一个主动承认和接受隐私墙存在的前提去进行。</w:t>
-      </w:r>
-    </w:p>
-    <w:p>
-      <w:pPr>
-        <w:spacing w:before="114" w:after="114"/>
-        <w:rPr>
-          <w:u w:val="none"/>
-        </w:rPr>
-      </w:pPr>
-      <w:r>
-        <w:rPr>
-          <w:rFonts w:hint="eastAsia"/>
-          <w:u w:val="none"/>
-        </w:rPr>
-        <w:t>承认和接受隐私墙，意味着子女不想说的，不打听、不逼问。父母想知道的，可以问，但是不施加压力去强求。</w:t>
-      </w:r>
-    </w:p>
-    <w:p>
-      <w:pPr>
-        <w:spacing w:before="114" w:after="114"/>
-        <w:rPr>
-          <w:u w:val="none"/>
-        </w:rPr>
-      </w:pPr>
-      <w:r>
-        <w:rPr>
-          <w:rFonts w:hint="eastAsia"/>
-          <w:u w:val="none"/>
-        </w:rPr>
-        <w:t>在这个工程在早期就完工而且运行良好的情况下，父母其实是从技术上、实践上就无法强加影响、无法实施强迫的——因为隐私墙保证子女可以避免父母得知会触发干预的信息本身。</w:t>
-      </w:r>
-    </w:p>
-    <w:p>
-      <w:pPr>
-        <w:spacing w:before="114" w:after="114"/>
-        <w:rPr>
-          <w:u w:val="none"/>
-        </w:rPr>
-      </w:pPr>
-      <w:r>
-        <w:rPr>
-          <w:rFonts w:hint="eastAsia"/>
+        <w:spacing w:beforeLines="40" w:before="130" w:afterLines="40" w:after="130" w:line="350" w:lineRule="exact"/>
+        <w:ind w:firstLineChars="200" w:firstLine="540"/>
+        <w:rPr>
+          <w:sz w:val="27"/>
+          <w:szCs w:val="25"/>
+          <w:u w:val="none"/>
+        </w:rPr>
+      </w:pPr>
+      <w:r>
+        <w:rPr>
+          <w:rFonts w:hint="eastAsia"/>
+          <w:sz w:val="27"/>
+          <w:szCs w:val="25"/>
+          <w:u w:val="none"/>
+        </w:rPr>
+        <w:t>子女的人格独立实际上是以这个“工程”完工为真正标志的。这不是叫父母们“放手”，也不是简单的叫父母们“放弃控制”。因为建立隐私隔离，并不意味着父母就要从此将子女视为路人，不再施以关切、帮助和引导，而是指关切、帮助和引导要基于一个主动承认和接受隐私</w:t>
+      </w:r>
+      <w:proofErr w:type="gramStart"/>
+      <w:r>
+        <w:rPr>
+          <w:rFonts w:hint="eastAsia"/>
+          <w:sz w:val="27"/>
+          <w:szCs w:val="25"/>
+          <w:u w:val="none"/>
+        </w:rPr>
+        <w:t>墙存在</w:t>
+      </w:r>
+      <w:proofErr w:type="gramEnd"/>
+      <w:r>
+        <w:rPr>
+          <w:rFonts w:hint="eastAsia"/>
+          <w:sz w:val="27"/>
+          <w:szCs w:val="25"/>
+          <w:u w:val="none"/>
+        </w:rPr>
+        <w:t>的前提去进行。</w:t>
+      </w:r>
+    </w:p>
+    <w:p>
+      <w:pPr>
+        <w:spacing w:beforeLines="40" w:before="130" w:afterLines="40" w:after="130" w:line="350" w:lineRule="exact"/>
+        <w:ind w:firstLineChars="200" w:firstLine="540"/>
+        <w:rPr>
+          <w:sz w:val="27"/>
+          <w:szCs w:val="25"/>
+          <w:u w:val="none"/>
+        </w:rPr>
+      </w:pPr>
+      <w:r>
+        <w:rPr>
+          <w:rFonts w:hint="eastAsia"/>
+          <w:sz w:val="27"/>
+          <w:szCs w:val="25"/>
+          <w:u w:val="none"/>
+        </w:rPr>
+        <w:t>承认和接受隐私墙，意味着子女不想说的，不打听、</w:t>
+      </w:r>
+      <w:proofErr w:type="gramStart"/>
+      <w:r>
+        <w:rPr>
+          <w:rFonts w:hint="eastAsia"/>
+          <w:sz w:val="27"/>
+          <w:szCs w:val="25"/>
+          <w:u w:val="none"/>
+        </w:rPr>
+        <w:t>不</w:t>
+      </w:r>
+      <w:proofErr w:type="gramEnd"/>
+      <w:r>
+        <w:rPr>
+          <w:rFonts w:hint="eastAsia"/>
+          <w:sz w:val="27"/>
+          <w:szCs w:val="25"/>
+          <w:u w:val="none"/>
+        </w:rPr>
+        <w:t>逼问。父母想知道的，可以问，但是不施加压力去强求。</w:t>
+      </w:r>
+    </w:p>
+    <w:p>
+      <w:pPr>
+        <w:spacing w:beforeLines="40" w:before="130" w:afterLines="40" w:after="130" w:line="350" w:lineRule="exact"/>
+        <w:ind w:firstLineChars="200" w:firstLine="540"/>
+        <w:rPr>
+          <w:sz w:val="27"/>
+          <w:szCs w:val="25"/>
+          <w:u w:val="none"/>
+        </w:rPr>
+      </w:pPr>
+      <w:r>
+        <w:rPr>
+          <w:rFonts w:hint="eastAsia"/>
+          <w:sz w:val="27"/>
+          <w:szCs w:val="25"/>
+          <w:u w:val="none"/>
+        </w:rPr>
+        <w:t>在这个工程在早期就完工而且运行良好的情况下，父母其实是从技术上、实践上就无法强加影响、无法实施强迫的——因为隐私</w:t>
+      </w:r>
+      <w:proofErr w:type="gramStart"/>
+      <w:r>
+        <w:rPr>
+          <w:rFonts w:hint="eastAsia"/>
+          <w:sz w:val="27"/>
+          <w:szCs w:val="25"/>
+          <w:u w:val="none"/>
+        </w:rPr>
+        <w:t>墙保证</w:t>
+      </w:r>
+      <w:proofErr w:type="gramEnd"/>
+      <w:r>
+        <w:rPr>
+          <w:rFonts w:hint="eastAsia"/>
+          <w:sz w:val="27"/>
+          <w:szCs w:val="25"/>
+          <w:u w:val="none"/>
+        </w:rPr>
+        <w:t>子女可以避免父母得知会触发干预的信息本身。</w:t>
+      </w:r>
+    </w:p>
+    <w:p>
+      <w:pPr>
+        <w:spacing w:beforeLines="40" w:before="130" w:afterLines="40" w:after="130" w:line="350" w:lineRule="exact"/>
+        <w:ind w:firstLineChars="200" w:firstLine="540"/>
+        <w:rPr>
+          <w:sz w:val="27"/>
+          <w:szCs w:val="25"/>
+          <w:u w:val="none"/>
+        </w:rPr>
+      </w:pPr>
+      <w:r>
+        <w:rPr>
+          <w:rFonts w:hint="eastAsia"/>
+          <w:sz w:val="27"/>
+          <w:szCs w:val="25"/>
           <w:u w:val="none"/>
         </w:rPr>
         <w:t>不但如此，想要建立这隐私墙，本来就不是靠父母强行“撒手”，而是靠着子女从十岁就开始的漫长的在决策能力、负责精神上的“打怪升级闯关”。</w:t>
@@ -166,21 +285,68 @@
     </w:p>
     <w:p>
       <w:pPr>
-        <w:spacing w:before="114" w:after="114"/>
-        <w:rPr>
-          <w:u w:val="none"/>
-        </w:rPr>
-      </w:pPr>
-      <w:r>
-        <w:rPr>
-          <w:rFonts w:hint="eastAsia"/>
-          <w:u w:val="none"/>
-        </w:rPr>
-        <w:t>这是父母给机会、子女用实力在父母的公平考察下一级级毕业，不断创造“孩子在这件事上的判断不会比我们质量差”的认知，靠真本事、硬成就赚来（</w:t>
-      </w:r>
-      <w:r>
-        <w:rPr>
-          <w:rFonts w:hint="eastAsia"/>
+        <w:spacing w:beforeLines="40" w:before="130" w:afterLines="40" w:after="130" w:line="350" w:lineRule="exact"/>
+        <w:ind w:firstLineChars="200" w:firstLine="540"/>
+        <w:rPr>
+          <w:sz w:val="27"/>
+          <w:szCs w:val="25"/>
+          <w:u w:val="none"/>
+        </w:rPr>
+      </w:pPr>
+      <w:r>
+        <w:rPr>
+          <w:rFonts w:hint="eastAsia"/>
+          <w:sz w:val="27"/>
+          <w:szCs w:val="25"/>
+          <w:u w:val="none"/>
+        </w:rPr>
+        <w:t>这是父母给机会、子女用实力在父母的公平考察下一级</w:t>
+      </w:r>
+      <w:proofErr w:type="gramStart"/>
+      <w:r>
+        <w:rPr>
+          <w:rFonts w:hint="eastAsia"/>
+          <w:sz w:val="27"/>
+          <w:szCs w:val="25"/>
+          <w:u w:val="none"/>
+        </w:rPr>
+        <w:t>级</w:t>
+      </w:r>
+      <w:proofErr w:type="gramEnd"/>
+      <w:r>
+        <w:rPr>
+          <w:rFonts w:hint="eastAsia"/>
+          <w:sz w:val="27"/>
+          <w:szCs w:val="25"/>
+          <w:u w:val="none"/>
+        </w:rPr>
+        <w:t>毕业，不断创造“孩子在这件事上的判断不会比我们质量差”的认知，靠真本事、</w:t>
+      </w:r>
+      <w:proofErr w:type="gramStart"/>
+      <w:r>
+        <w:rPr>
+          <w:rFonts w:hint="eastAsia"/>
+          <w:sz w:val="27"/>
+          <w:szCs w:val="25"/>
+          <w:u w:val="none"/>
+        </w:rPr>
+        <w:t>硬成就赚</w:t>
+      </w:r>
+      <w:proofErr w:type="gramEnd"/>
+      <w:r>
+        <w:rPr>
+          <w:rFonts w:hint="eastAsia"/>
+          <w:sz w:val="27"/>
+          <w:szCs w:val="25"/>
+          <w:u w:val="none"/>
+        </w:rPr>
+        <w:t>来（</w:t>
+      </w:r>
+      <w:r>
+        <w:rPr>
+          <w:rFonts w:hint="eastAsia"/>
+          <w:sz w:val="27"/>
+          <w:szCs w:val="25"/>
           <w:u w:val="none"/>
         </w:rPr>
         <w:t>earned</w:t>
@@ -188,6 +354,8 @@
       <w:r>
         <w:rPr>
           <w:rFonts w:hint="eastAsia"/>
+          <w:sz w:val="27"/>
+          <w:szCs w:val="25"/>
           <w:u w:val="none"/>
         </w:rPr>
         <w:t>）的。</w:t>
@@ -195,14 +363,19 @@
     </w:p>
     <w:p>
       <w:pPr>
-        <w:spacing w:before="114" w:after="114"/>
-        <w:rPr>
-          <w:u w:val="none"/>
-        </w:rPr>
-      </w:pPr>
-      <w:r>
-        <w:rPr>
-          <w:rFonts w:hint="eastAsia"/>
+        <w:spacing w:beforeLines="40" w:before="130" w:afterLines="40" w:after="130" w:line="350" w:lineRule="exact"/>
+        <w:ind w:firstLineChars="200" w:firstLine="540"/>
+        <w:rPr>
+          <w:sz w:val="27"/>
+          <w:szCs w:val="25"/>
+          <w:u w:val="none"/>
+        </w:rPr>
+      </w:pPr>
+      <w:r>
+        <w:rPr>
+          <w:rFonts w:hint="eastAsia"/>
+          <w:sz w:val="27"/>
+          <w:szCs w:val="25"/>
           <w:u w:val="none"/>
         </w:rPr>
         <w:t>是父母自己对子女有意、有序的建立起敬畏和尊重的过程。</w:t>
@@ -210,14 +383,19 @@
     </w:p>
     <w:p>
       <w:pPr>
-        <w:spacing w:before="114" w:after="114"/>
-        <w:rPr>
-          <w:u w:val="none"/>
-        </w:rPr>
-      </w:pPr>
-      <w:r>
-        <w:rPr>
-          <w:rFonts w:hint="eastAsia"/>
+        <w:spacing w:beforeLines="40" w:before="130" w:afterLines="40" w:after="130" w:line="350" w:lineRule="exact"/>
+        <w:ind w:firstLineChars="200" w:firstLine="540"/>
+        <w:rPr>
+          <w:sz w:val="27"/>
+          <w:szCs w:val="25"/>
+          <w:u w:val="none"/>
+        </w:rPr>
+      </w:pPr>
+      <w:r>
+        <w:rPr>
+          <w:rFonts w:hint="eastAsia"/>
+          <w:sz w:val="27"/>
+          <w:szCs w:val="25"/>
           <w:u w:val="none"/>
         </w:rPr>
         <w:t>因此，在这个工程完工而且运转良好的情况下，在父母对子女的判断力有足够敬畏的前提下，父母仍然不看好这婚姻，将构成一个有效得多的警兆，的确值得——也必将会——获得子女慎重的考虑。</w:t>
@@ -225,29 +403,59 @@
     </w:p>
     <w:p>
       <w:pPr>
-        <w:spacing w:before="114" w:after="114"/>
-        <w:rPr>
-          <w:u w:val="none"/>
-        </w:rPr>
-      </w:pPr>
-      <w:r>
-        <w:rPr>
-          <w:rFonts w:hint="eastAsia"/>
-          <w:u w:val="none"/>
-        </w:rPr>
-        <w:t>（父母们，你们要注意这个效应的强烈讽刺意味——如果你们主动的做完了这个放手工程，反而会因为放手的状态获得比拒绝做这工程、自以为干预一切叫做尽心竭力的父母们强得多的对子女的实际影响力。那时候你们的担忧—哪怕仅仅是语气的犹豫、表情的不虞——对子女才会是真正值得犹豫和慎重的信号。而后一种父母即使声嘶力竭、自残自杀也获得不了你一挑眉毛能获得的这种影响力。）</w:t>
-      </w:r>
-    </w:p>
-    <w:p>
-      <w:pPr>
-        <w:spacing w:before="114" w:after="114"/>
-        <w:rPr>
-          <w:u w:val="none"/>
-        </w:rPr>
-      </w:pPr>
-      <w:r>
-        <w:rPr>
-          <w:rFonts w:hint="eastAsia"/>
+        <w:spacing w:beforeLines="40" w:before="130" w:afterLines="40" w:after="130" w:line="350" w:lineRule="exact"/>
+        <w:ind w:firstLineChars="200" w:firstLine="540"/>
+        <w:rPr>
+          <w:sz w:val="27"/>
+          <w:szCs w:val="25"/>
+          <w:u w:val="none"/>
+        </w:rPr>
+      </w:pPr>
+      <w:r>
+        <w:rPr>
+          <w:rFonts w:hint="eastAsia"/>
+          <w:sz w:val="27"/>
+          <w:szCs w:val="25"/>
+          <w:u w:val="none"/>
+        </w:rPr>
+        <w:t>（父母们，你们要注意这个效应的强烈讽刺意味——如果你们主动的做完了这个放手工程，反而会因为放手的状态获得</w:t>
+      </w:r>
+      <w:proofErr w:type="gramStart"/>
+      <w:r>
+        <w:rPr>
+          <w:rFonts w:hint="eastAsia"/>
+          <w:sz w:val="27"/>
+          <w:szCs w:val="25"/>
+          <w:u w:val="none"/>
+        </w:rPr>
+        <w:t>比拒绝</w:t>
+      </w:r>
+      <w:proofErr w:type="gramEnd"/>
+      <w:r>
+        <w:rPr>
+          <w:rFonts w:hint="eastAsia"/>
+          <w:sz w:val="27"/>
+          <w:szCs w:val="25"/>
+          <w:u w:val="none"/>
+        </w:rPr>
+        <w:t>做这工程、自以为干预一切叫做尽心竭力的父母们强得多的对子女的实际影响力。那时候你们的担忧—哪怕仅仅是语气的犹豫、表情的不虞——对子女才会是真正值得犹豫和慎重的信号。而后一种父母即使声嘶力竭、自残自杀也获得不了你一挑眉毛能获得的这种影响力。）</w:t>
+      </w:r>
+    </w:p>
+    <w:p>
+      <w:pPr>
+        <w:spacing w:beforeLines="40" w:before="130" w:afterLines="40" w:after="130" w:line="350" w:lineRule="exact"/>
+        <w:ind w:firstLineChars="200" w:firstLine="540"/>
+        <w:rPr>
+          <w:sz w:val="27"/>
+          <w:szCs w:val="25"/>
+          <w:u w:val="none"/>
+        </w:rPr>
+      </w:pPr>
+      <w:r>
+        <w:rPr>
+          <w:rFonts w:hint="eastAsia"/>
+          <w:sz w:val="27"/>
+          <w:szCs w:val="25"/>
           <w:u w:val="none"/>
         </w:rPr>
         <w:t>而如果反过来，父母毫无这个自觉，没有从少年时期就及时开始这个进程，也没有在进入婚恋阶段完成这项必要的工程（很多父母是完全没着这意识，到子女婚恋期时这项工程进度为</w:t>
@@ -255,6 +463,8 @@
       <w:r>
         <w:rPr>
           <w:rFonts w:hint="eastAsia"/>
+          <w:sz w:val="27"/>
+          <w:szCs w:val="25"/>
           <w:u w:val="none"/>
         </w:rPr>
         <w:t>0</w:t>
@@ -262,6 +472,8 @@
       <w:r>
         <w:rPr>
           <w:rFonts w:hint="eastAsia"/>
+          <w:sz w:val="27"/>
+          <w:szCs w:val="25"/>
           <w:u w:val="none"/>
         </w:rPr>
         <w:t>），那么就会出现一个截然相反的现象——在婚姻大事上展现坚决的反抗和独立，会成为子女精神分娩的最后机会。</w:t>
@@ -269,29 +481,59 @@
     </w:p>
     <w:p>
       <w:pPr>
-        <w:spacing w:before="114" w:after="114"/>
-        <w:rPr>
-          <w:u w:val="none"/>
-        </w:rPr>
-      </w:pPr>
-      <w:r>
-        <w:rPr>
-          <w:rFonts w:hint="eastAsia"/>
-          <w:u w:val="none"/>
-        </w:rPr>
-        <w:t>它对子女人格健全、毕生幸福的重要性甚至超过了在这机制下所确立的婚姻能走多远本身。</w:t>
-      </w:r>
-    </w:p>
-    <w:p>
-      <w:pPr>
-        <w:spacing w:before="114" w:after="114"/>
-        <w:rPr>
-          <w:u w:val="none"/>
-        </w:rPr>
-      </w:pPr>
-      <w:r>
-        <w:rPr>
-          <w:rFonts w:hint="eastAsia"/>
+        <w:spacing w:beforeLines="40" w:before="130" w:afterLines="40" w:after="130" w:line="350" w:lineRule="exact"/>
+        <w:ind w:firstLineChars="200" w:firstLine="540"/>
+        <w:rPr>
+          <w:sz w:val="27"/>
+          <w:szCs w:val="25"/>
+          <w:u w:val="none"/>
+        </w:rPr>
+      </w:pPr>
+      <w:r>
+        <w:rPr>
+          <w:rFonts w:hint="eastAsia"/>
+          <w:sz w:val="27"/>
+          <w:szCs w:val="25"/>
+          <w:u w:val="none"/>
+        </w:rPr>
+        <w:t>它对子女人格健全、毕生幸福的重要性甚至超过了在</w:t>
+      </w:r>
+      <w:proofErr w:type="gramStart"/>
+      <w:r>
+        <w:rPr>
+          <w:rFonts w:hint="eastAsia"/>
+          <w:sz w:val="27"/>
+          <w:szCs w:val="25"/>
+          <w:u w:val="none"/>
+        </w:rPr>
+        <w:t>这机制</w:t>
+      </w:r>
+      <w:proofErr w:type="gramEnd"/>
+      <w:r>
+        <w:rPr>
+          <w:rFonts w:hint="eastAsia"/>
+          <w:sz w:val="27"/>
+          <w:szCs w:val="25"/>
+          <w:u w:val="none"/>
+        </w:rPr>
+        <w:t>下所确立的婚姻能走多远本身。</w:t>
+      </w:r>
+    </w:p>
+    <w:p>
+      <w:pPr>
+        <w:spacing w:beforeLines="40" w:before="130" w:afterLines="40" w:after="130" w:line="350" w:lineRule="exact"/>
+        <w:ind w:firstLineChars="200" w:firstLine="540"/>
+        <w:rPr>
+          <w:sz w:val="27"/>
+          <w:szCs w:val="25"/>
+          <w:u w:val="none"/>
+        </w:rPr>
+      </w:pPr>
+      <w:r>
+        <w:rPr>
+          <w:rFonts w:hint="eastAsia"/>
+          <w:sz w:val="27"/>
+          <w:szCs w:val="25"/>
           <w:u w:val="none"/>
         </w:rPr>
         <w:t>换句话来说，这时候这个婚结得合理不合理已经是次要问题了，在这件事上再不坚持己见，再不构建自己的独立性，第一你基于屈从父母意志而缔结的替代婚姻极大概率一样不幸福，第二你的独立人格还要陪葬。</w:t>
@@ -299,29 +541,60 @@
     </w:p>
     <w:p>
       <w:pPr>
-        <w:spacing w:before="114" w:after="114"/>
-        <w:rPr>
-          <w:u w:val="none"/>
-        </w:rPr>
-      </w:pPr>
-      <w:r>
-        <w:rPr>
-          <w:rFonts w:hint="eastAsia"/>
-          <w:u w:val="none"/>
-        </w:rPr>
-        <w:t>子女错过了这个最后关卡，和父母之间怕是会有一生仇怨。反而是子女坚持己见，执意按自己的意见结婚，则要么果然幸福，后来父母认栽接受事实，双方和解；要么果然不幸福，子女认栽，反思发现父母说得对，双方和解。这两种走向都要比屈从父母意愿结婚来得好。</w:t>
-      </w:r>
-    </w:p>
-    <w:p>
-      <w:pPr>
-        <w:spacing w:before="114" w:after="114"/>
-        <w:rPr>
-          <w:u w:val="none"/>
-        </w:rPr>
-      </w:pPr>
-      <w:r>
-        <w:rPr>
-          <w:rFonts w:hint="eastAsia"/>
+        <w:spacing w:beforeLines="40" w:before="130" w:afterLines="40" w:after="130" w:line="350" w:lineRule="exact"/>
+        <w:ind w:firstLineChars="200" w:firstLine="540"/>
+        <w:rPr>
+          <w:sz w:val="27"/>
+          <w:szCs w:val="25"/>
+          <w:u w:val="none"/>
+        </w:rPr>
+      </w:pPr>
+      <w:r>
+        <w:rPr>
+          <w:rFonts w:hint="eastAsia"/>
+          <w:sz w:val="27"/>
+          <w:szCs w:val="25"/>
+          <w:u w:val="none"/>
+        </w:rPr>
+        <w:lastRenderedPageBreak/>
+        <w:t>子女错过了这个最后关卡，和父母之间怕是会有一生仇怨。反而是子女坚持己见，</w:t>
+      </w:r>
+      <w:proofErr w:type="gramStart"/>
+      <w:r>
+        <w:rPr>
+          <w:rFonts w:hint="eastAsia"/>
+          <w:sz w:val="27"/>
+          <w:szCs w:val="25"/>
+          <w:u w:val="none"/>
+        </w:rPr>
+        <w:t>执意按</w:t>
+      </w:r>
+      <w:proofErr w:type="gramEnd"/>
+      <w:r>
+        <w:rPr>
+          <w:rFonts w:hint="eastAsia"/>
+          <w:sz w:val="27"/>
+          <w:szCs w:val="25"/>
+          <w:u w:val="none"/>
+        </w:rPr>
+        <w:t>自己的意见结婚，则要么果然幸福，后来父母认栽接受事实，双方和解；要么果然不幸福，子女认栽，反思发现父母说得对，双方和解。这两种走向都要比屈从父母意愿结婚来得好。</w:t>
+      </w:r>
+    </w:p>
+    <w:p>
+      <w:pPr>
+        <w:spacing w:beforeLines="40" w:before="130" w:afterLines="40" w:after="130" w:line="350" w:lineRule="exact"/>
+        <w:ind w:firstLineChars="200" w:firstLine="540"/>
+        <w:rPr>
+          <w:sz w:val="27"/>
+          <w:szCs w:val="25"/>
+          <w:u w:val="none"/>
+        </w:rPr>
+      </w:pPr>
+      <w:r>
+        <w:rPr>
+          <w:rFonts w:hint="eastAsia"/>
+          <w:sz w:val="27"/>
+          <w:szCs w:val="25"/>
           <w:u w:val="none"/>
         </w:rPr>
         <w:t>仅仅这种客观规律，就已经决定了在荒废或错过了这一工程的父母面前，坚持己见、无视父母对这婚姻的无知干预本身反而是一种祝福。结果可能反而更好。</w:t>
@@ -329,14 +602,19 @@
     </w:p>
     <w:p>
       <w:pPr>
-        <w:spacing w:before="114" w:after="114"/>
-        <w:rPr>
-          <w:u w:val="none"/>
-        </w:rPr>
-      </w:pPr>
-      <w:r>
-        <w:rPr>
-          <w:rFonts w:hint="eastAsia"/>
+        <w:spacing w:beforeLines="40" w:before="130" w:afterLines="40" w:after="130" w:line="350" w:lineRule="exact"/>
+        <w:ind w:firstLineChars="200" w:firstLine="540"/>
+        <w:rPr>
+          <w:sz w:val="27"/>
+          <w:szCs w:val="25"/>
+          <w:u w:val="none"/>
+        </w:rPr>
+      </w:pPr>
+      <w:r>
+        <w:rPr>
+          <w:rFonts w:hint="eastAsia"/>
+          <w:sz w:val="27"/>
+          <w:szCs w:val="25"/>
           <w:u w:val="none"/>
         </w:rPr>
         <w:t>所以，父母反对的婚姻是不是预兆不吉，其实最大的要害并不在于婚姻本身，而在于这之前的这项工程有没有努力完工。</w:t>
@@ -344,30 +622,39 @@
     </w:p>
     <w:p>
       <w:pPr>
-        <w:spacing w:before="114" w:after="114"/>
-        <w:rPr>
-          <w:u w:val="none"/>
-        </w:rPr>
-      </w:pPr>
-      <w:r>
-        <w:rPr>
-          <w:rFonts w:hint="eastAsia"/>
-          <w:u w:val="none"/>
-        </w:rPr>
-        <w:lastRenderedPageBreak/>
+        <w:spacing w:beforeLines="40" w:before="130" w:afterLines="40" w:after="130" w:line="350" w:lineRule="exact"/>
+        <w:ind w:firstLineChars="200" w:firstLine="540"/>
+        <w:rPr>
+          <w:sz w:val="27"/>
+          <w:szCs w:val="25"/>
+          <w:u w:val="none"/>
+        </w:rPr>
+      </w:pPr>
+      <w:r>
+        <w:rPr>
+          <w:rFonts w:hint="eastAsia"/>
+          <w:sz w:val="27"/>
+          <w:szCs w:val="25"/>
+          <w:u w:val="none"/>
+        </w:rPr>
         <w:t>它完工了，父母反对，你不考虑，这反对往往真的预兆不吉。</w:t>
       </w:r>
     </w:p>
     <w:p>
       <w:pPr>
-        <w:spacing w:before="114" w:after="114"/>
-        <w:rPr>
-          <w:u w:val="none"/>
-        </w:rPr>
-      </w:pPr>
-      <w:r>
-        <w:rPr>
-          <w:rFonts w:hint="eastAsia"/>
+        <w:spacing w:beforeLines="40" w:before="130" w:afterLines="40" w:after="130" w:line="350" w:lineRule="exact"/>
+        <w:ind w:firstLineChars="200" w:firstLine="540"/>
+        <w:rPr>
+          <w:sz w:val="27"/>
+          <w:szCs w:val="25"/>
+          <w:u w:val="none"/>
+        </w:rPr>
+      </w:pPr>
+      <w:r>
+        <w:rPr>
+          <w:rFonts w:hint="eastAsia"/>
+          <w:sz w:val="27"/>
+          <w:szCs w:val="25"/>
           <w:u w:val="none"/>
         </w:rPr>
         <w:t>它没完工，父母反对，则吉与不吉其实取决于你是否屈从——你屈从，则你的婚姻也罢、你与父母的关系也罢，预兆皆多不吉；你坚持独立判断，婚姻本身是吉是凶要看运气，但是经过一段时间你和父母的关系反而有更大机会趋吉。</w:t>
@@ -375,14 +662,19 @@
     </w:p>
     <w:p>
       <w:pPr>
-        <w:spacing w:before="114" w:after="114"/>
-        <w:rPr>
-          <w:u w:val="none"/>
-        </w:rPr>
-      </w:pPr>
-      <w:r>
-        <w:rPr>
-          <w:rFonts w:hint="eastAsia"/>
+        <w:spacing w:beforeLines="40" w:before="130" w:afterLines="40" w:after="130" w:line="350" w:lineRule="exact"/>
+        <w:ind w:firstLineChars="200" w:firstLine="540"/>
+        <w:rPr>
+          <w:sz w:val="27"/>
+          <w:szCs w:val="25"/>
+          <w:u w:val="none"/>
+        </w:rPr>
+      </w:pPr>
+      <w:r>
+        <w:rPr>
+          <w:rFonts w:hint="eastAsia"/>
+          <w:sz w:val="27"/>
+          <w:szCs w:val="25"/>
           <w:u w:val="none"/>
         </w:rPr>
         <w:t>这项工程至关重要。</w:t>
@@ -390,14 +682,19 @@
     </w:p>
     <w:p>
       <w:pPr>
-        <w:spacing w:before="114" w:after="114"/>
-        <w:rPr>
-          <w:u w:val="none"/>
-        </w:rPr>
-      </w:pPr>
-      <w:r>
-        <w:rPr>
-          <w:rFonts w:hint="eastAsia"/>
+        <w:spacing w:beforeLines="40" w:before="130" w:afterLines="40" w:after="130" w:line="350" w:lineRule="exact"/>
+        <w:ind w:firstLineChars="200" w:firstLine="540"/>
+        <w:rPr>
+          <w:sz w:val="27"/>
+          <w:szCs w:val="25"/>
+          <w:u w:val="none"/>
+        </w:rPr>
+      </w:pPr>
+      <w:r>
+        <w:rPr>
+          <w:rFonts w:hint="eastAsia"/>
+          <w:sz w:val="27"/>
+          <w:szCs w:val="25"/>
           <w:u w:val="none"/>
         </w:rPr>
         <w:t>它在十岁就要开始，你有五六年时间窗口——也就是截止到子女大概率开始初恋为第一节点——去完成第一期工程。</w:t>
@@ -405,29 +702,59 @@
     </w:p>
     <w:p>
       <w:pPr>
-        <w:spacing w:before="114" w:after="114"/>
-        <w:rPr>
-          <w:u w:val="none"/>
-        </w:rPr>
-      </w:pPr>
-      <w:r>
-        <w:rPr>
-          <w:rFonts w:hint="eastAsia"/>
-          <w:u w:val="none"/>
-        </w:rPr>
-        <w:t>这是身为父母的头号大事，最关键职责。</w:t>
-      </w:r>
-    </w:p>
-    <w:p>
-      <w:pPr>
-        <w:spacing w:before="114" w:after="114"/>
-        <w:rPr>
-          <w:u w:val="none"/>
-        </w:rPr>
-      </w:pPr>
-      <w:r>
-        <w:rPr>
-          <w:rFonts w:hint="eastAsia"/>
+        <w:spacing w:beforeLines="40" w:before="130" w:afterLines="40" w:after="130" w:line="350" w:lineRule="exact"/>
+        <w:ind w:firstLineChars="200" w:firstLine="540"/>
+        <w:rPr>
+          <w:sz w:val="27"/>
+          <w:szCs w:val="25"/>
+          <w:u w:val="none"/>
+        </w:rPr>
+      </w:pPr>
+      <w:r>
+        <w:rPr>
+          <w:rFonts w:hint="eastAsia"/>
+          <w:sz w:val="27"/>
+          <w:szCs w:val="25"/>
+          <w:u w:val="none"/>
+        </w:rPr>
+        <w:t>这是身为父母的头号大事，</w:t>
+      </w:r>
+      <w:proofErr w:type="gramStart"/>
+      <w:r>
+        <w:rPr>
+          <w:rFonts w:hint="eastAsia"/>
+          <w:sz w:val="27"/>
+          <w:szCs w:val="25"/>
+          <w:u w:val="none"/>
+        </w:rPr>
+        <w:t>最</w:t>
+      </w:r>
+      <w:proofErr w:type="gramEnd"/>
+      <w:r>
+        <w:rPr>
+          <w:rFonts w:hint="eastAsia"/>
+          <w:sz w:val="27"/>
+          <w:szCs w:val="25"/>
+          <w:u w:val="none"/>
+        </w:rPr>
+        <w:t>关键职责。</w:t>
+      </w:r>
+    </w:p>
+    <w:p>
+      <w:pPr>
+        <w:spacing w:beforeLines="40" w:before="130" w:afterLines="40" w:after="130" w:line="350" w:lineRule="exact"/>
+        <w:ind w:firstLineChars="200" w:firstLine="540"/>
+        <w:rPr>
+          <w:sz w:val="27"/>
+          <w:szCs w:val="25"/>
+          <w:u w:val="none"/>
+        </w:rPr>
+      </w:pPr>
+      <w:r>
+        <w:rPr>
+          <w:rFonts w:hint="eastAsia"/>
+          <w:sz w:val="27"/>
+          <w:szCs w:val="25"/>
           <w:u w:val="none"/>
         </w:rPr>
         <w:t>为人父母的，要切记在心。</w:t>
@@ -435,23 +762,31 @@
     </w:p>
     <w:p>
       <w:pPr>
-        <w:spacing w:before="114" w:after="114"/>
-        <w:rPr>
-          <w:u w:val="none"/>
-        </w:rPr>
-      </w:pPr>
-    </w:p>
-    <w:p>
-      <w:pPr>
-        <w:spacing w:before="114" w:after="114"/>
+        <w:spacing w:beforeLines="40" w:before="130" w:afterLines="40" w:after="130" w:line="350" w:lineRule="exact"/>
+        <w:ind w:firstLineChars="200" w:firstLine="540"/>
+        <w:rPr>
+          <w:sz w:val="27"/>
+          <w:szCs w:val="25"/>
+          <w:u w:val="none"/>
+        </w:rPr>
+      </w:pPr>
+    </w:p>
+    <w:p>
+      <w:pPr>
+        <w:spacing w:beforeLines="40" w:before="130" w:afterLines="40" w:after="130" w:line="350" w:lineRule="exact"/>
+        <w:ind w:firstLineChars="200" w:firstLine="540"/>
         <w:jc w:val="right"/>
         <w:rPr>
-          <w:u w:val="none"/>
-        </w:rPr>
-      </w:pPr>
-      <w:r>
-        <w:rPr>
-          <w:rFonts w:hint="eastAsia"/>
+          <w:sz w:val="27"/>
+          <w:szCs w:val="25"/>
+          <w:u w:val="none"/>
+        </w:rPr>
+      </w:pPr>
+      <w:r>
+        <w:rPr>
+          <w:rFonts w:hint="eastAsia"/>
+          <w:sz w:val="27"/>
+          <w:szCs w:val="25"/>
           <w:u w:val="none"/>
         </w:rPr>
         <w:t>编辑于</w:t>
@@ -459,6 +794,8 @@
       <w:r>
         <w:rPr>
           <w:rFonts w:hint="eastAsia"/>
+          <w:sz w:val="27"/>
+          <w:szCs w:val="25"/>
           <w:u w:val="none"/>
         </w:rPr>
         <w:t xml:space="preserve"> 2021-09-25</w:t>
@@ -466,10 +803,12 @@
     </w:p>
     <w:p>
       <w:pPr>
-        <w:spacing w:before="114" w:after="114"/>
-        <w:ind w:firstLine="0"/>
+        <w:spacing w:beforeLines="40" w:before="130" w:afterLines="40" w:after="130" w:line="350" w:lineRule="exact"/>
+        <w:ind w:firstLineChars="200" w:firstLine="540"/>
         <w:jc w:val="right"/>
         <w:rPr>
+          <w:sz w:val="27"/>
+          <w:szCs w:val="25"/>
           <w:u w:val="none"/>
         </w:rPr>
       </w:pPr>
@@ -478,272 +817,242 @@
           <w:rPr>
             <w:rStyle w:val="aa"/>
             <w:rFonts w:hint="eastAsia"/>
+            <w:sz w:val="27"/>
+            <w:szCs w:val="25"/>
           </w:rPr>
-          <w:t>https://www.zhihu.com/answer/2138804634</w:t>
+          <w:t>https://www.zhi</w:t>
+        </w:r>
+        <w:r>
+          <w:rPr>
+            <w:rStyle w:val="aa"/>
+            <w:rFonts w:hint="eastAsia"/>
+            <w:sz w:val="27"/>
+            <w:szCs w:val="25"/>
+          </w:rPr>
+          <w:t>h</w:t>
+        </w:r>
+        <w:r>
+          <w:rPr>
+            <w:rStyle w:val="aa"/>
+            <w:rFonts w:hint="eastAsia"/>
+            <w:sz w:val="27"/>
+            <w:szCs w:val="25"/>
+          </w:rPr>
+          <w:t>u.com/answer/2138804634</w:t>
         </w:r>
       </w:hyperlink>
     </w:p>
     <w:p>
       <w:pPr>
-        <w:spacing w:before="114" w:after="114"/>
+        <w:spacing w:beforeLines="40" w:before="130" w:afterLines="40" w:after="130" w:line="350" w:lineRule="exact"/>
+        <w:ind w:firstLineChars="200" w:firstLine="540"/>
+        <w:rPr>
+          <w:sz w:val="27"/>
+          <w:szCs w:val="25"/>
+          <w:u w:val="none"/>
+        </w:rPr>
+      </w:pPr>
+    </w:p>
+    <w:p>
+      <w:pPr>
+        <w:spacing w:beforeLines="40" w:before="130" w:afterLines="40" w:after="130" w:line="350" w:lineRule="exact"/>
+        <w:ind w:firstLineChars="200" w:firstLine="540"/>
+        <w:rPr>
+          <w:sz w:val="27"/>
+          <w:szCs w:val="25"/>
+          <w:u w:val="none"/>
+        </w:rPr>
+      </w:pPr>
+      <w:r>
+        <w:rPr>
+          <w:rFonts w:hint="eastAsia"/>
+          <w:sz w:val="27"/>
+          <w:szCs w:val="25"/>
+          <w:u w:val="none"/>
+        </w:rPr>
+        <w:t>---</w:t>
+      </w:r>
+    </w:p>
+    <w:p>
+      <w:pPr>
+        <w:spacing w:beforeLines="40" w:before="130" w:afterLines="40" w:after="130" w:line="350" w:lineRule="exact"/>
+        <w:ind w:firstLineChars="200" w:firstLine="540"/>
+        <w:rPr>
+          <w:sz w:val="27"/>
+          <w:szCs w:val="25"/>
+          <w:u w:val="none"/>
+        </w:rPr>
+      </w:pPr>
+    </w:p>
+    <w:p>
+      <w:pPr>
+        <w:spacing w:beforeLines="40" w:before="130" w:afterLines="40" w:after="130" w:line="350" w:lineRule="exact"/>
+        <w:ind w:firstLineChars="200" w:firstLine="540"/>
+        <w:rPr>
+          <w:sz w:val="27"/>
+          <w:szCs w:val="25"/>
+          <w:u w:val="none"/>
+        </w:rPr>
+      </w:pPr>
+    </w:p>
+    <w:p>
+      <w:pPr>
+        <w:spacing w:beforeLines="40" w:before="130" w:afterLines="40" w:after="130" w:line="350" w:lineRule="exact"/>
+        <w:ind w:firstLineChars="200" w:firstLine="540"/>
+        <w:rPr>
+          <w:sz w:val="27"/>
+          <w:szCs w:val="25"/>
+          <w:u w:val="none"/>
+        </w:rPr>
+      </w:pPr>
+    </w:p>
+    <w:p>
+      <w:pPr>
+        <w:spacing w:beforeLines="40" w:before="130" w:afterLines="40" w:after="130" w:line="350" w:lineRule="exact"/>
+        <w:ind w:firstLineChars="200" w:firstLine="540"/>
+        <w:rPr>
+          <w:sz w:val="27"/>
+          <w:szCs w:val="25"/>
+          <w:u w:val="none"/>
+        </w:rPr>
+      </w:pPr>
+    </w:p>
+    <w:p>
+      <w:pPr>
+        <w:spacing w:beforeLines="40" w:before="130" w:afterLines="40" w:after="130" w:line="350" w:lineRule="exact"/>
+        <w:ind w:firstLineChars="200" w:firstLine="540"/>
+        <w:rPr>
+          <w:sz w:val="27"/>
+          <w:szCs w:val="25"/>
+          <w:u w:val="none"/>
+        </w:rPr>
+      </w:pPr>
+    </w:p>
+    <w:p>
+      <w:pPr>
+        <w:spacing w:beforeLines="40" w:before="130" w:afterLines="40" w:after="130" w:line="350" w:lineRule="exact"/>
+        <w:ind w:firstLineChars="200" w:firstLine="540"/>
+        <w:rPr>
+          <w:sz w:val="27"/>
+          <w:szCs w:val="25"/>
+          <w:u w:val="none"/>
+        </w:rPr>
+      </w:pPr>
+    </w:p>
+    <w:p>
+      <w:pPr>
+        <w:spacing w:beforeLines="40" w:before="130" w:afterLines="40" w:after="130" w:line="350" w:lineRule="exact"/>
+        <w:ind w:firstLineChars="200" w:firstLine="540"/>
+        <w:rPr>
+          <w:sz w:val="27"/>
+          <w:szCs w:val="25"/>
+          <w:u w:val="none"/>
+        </w:rPr>
+      </w:pPr>
+    </w:p>
+    <w:p>
+      <w:pPr>
+        <w:spacing w:beforeLines="40" w:before="130" w:afterLines="40" w:after="130" w:line="350" w:lineRule="exact"/>
+        <w:ind w:firstLineChars="200" w:firstLine="540"/>
+        <w:rPr>
+          <w:sz w:val="27"/>
+          <w:szCs w:val="25"/>
+          <w:u w:val="none"/>
+        </w:rPr>
+      </w:pPr>
+    </w:p>
+    <w:p>
+      <w:pPr>
+        <w:spacing w:beforeLines="40" w:before="130" w:afterLines="40" w:after="130" w:line="350" w:lineRule="exact"/>
+        <w:ind w:firstLineChars="200" w:firstLine="540"/>
+        <w:rPr>
+          <w:sz w:val="27"/>
+          <w:szCs w:val="25"/>
+          <w:u w:val="none"/>
+        </w:rPr>
+      </w:pPr>
+    </w:p>
+    <w:p>
+      <w:pPr>
+        <w:spacing w:beforeLines="40" w:before="130" w:afterLines="40" w:after="130" w:line="350" w:lineRule="exact"/>
+        <w:ind w:firstLineChars="200" w:firstLine="540"/>
+        <w:rPr>
+          <w:sz w:val="27"/>
+          <w:szCs w:val="25"/>
+          <w:u w:val="none"/>
+        </w:rPr>
+      </w:pPr>
+    </w:p>
+    <w:p>
+      <w:pPr>
+        <w:spacing w:beforeLines="40" w:before="130" w:afterLines="40" w:after="130" w:line="350" w:lineRule="exact"/>
+        <w:ind w:firstLineChars="200" w:firstLine="540"/>
+        <w:rPr>
+          <w:sz w:val="27"/>
+          <w:szCs w:val="25"/>
+          <w:u w:val="none"/>
+        </w:rPr>
+      </w:pPr>
+    </w:p>
+    <w:p>
+      <w:pPr>
+        <w:spacing w:beforeLines="40" w:before="130" w:afterLines="40" w:after="130" w:line="350" w:lineRule="exact"/>
+        <w:ind w:firstLineChars="200" w:firstLine="540"/>
+        <w:rPr>
+          <w:sz w:val="27"/>
+          <w:szCs w:val="25"/>
+          <w:u w:val="none"/>
+        </w:rPr>
+      </w:pPr>
+    </w:p>
+    <w:p>
+      <w:pPr>
+        <w:spacing w:beforeLines="40" w:before="130" w:afterLines="40" w:after="130" w:line="350" w:lineRule="exact"/>
+        <w:ind w:firstLineChars="200" w:firstLine="540"/>
+        <w:rPr>
+          <w:sz w:val="27"/>
+          <w:szCs w:val="25"/>
+          <w:u w:val="none"/>
+        </w:rPr>
+      </w:pPr>
+    </w:p>
+    <w:p>
+      <w:pPr>
+        <w:spacing w:beforeLines="40" w:before="130" w:afterLines="40" w:after="130" w:line="350" w:lineRule="exact"/>
+        <w:ind w:firstLineChars="200" w:firstLine="540"/>
+        <w:rPr>
+          <w:sz w:val="27"/>
+          <w:szCs w:val="25"/>
+          <w:u w:val="none"/>
+        </w:rPr>
+      </w:pPr>
+    </w:p>
+    <w:p>
+      <w:pPr>
+        <w:spacing w:beforeLines="40" w:before="130" w:afterLines="40" w:after="130" w:line="350" w:lineRule="exact"/>
         <w:ind w:firstLine="0"/>
         <w:rPr>
-          <w:u w:val="none"/>
-        </w:rPr>
-      </w:pPr>
-    </w:p>
-    <w:p>
-      <w:pPr>
-        <w:spacing w:before="114" w:after="114"/>
-        <w:ind w:firstLine="0"/>
-        <w:rPr>
-          <w:rFonts w:hint="eastAsia"/>
-          <w:u w:val="none"/>
-        </w:rPr>
-      </w:pPr>
-      <w:r>
-        <w:rPr>
-          <w:rFonts w:hint="eastAsia"/>
-          <w:u w:val="none"/>
-        </w:rPr>
-        <w:t>---</w:t>
-      </w:r>
-    </w:p>
-    <w:p>
-      <w:pPr>
-        <w:spacing w:before="114" w:after="114"/>
-        <w:ind w:firstLine="0"/>
-        <w:rPr>
-          <w:u w:val="none"/>
-        </w:rPr>
-      </w:pPr>
-    </w:p>
-    <w:p>
-      <w:pPr>
-        <w:spacing w:before="114" w:after="114"/>
-        <w:ind w:firstLine="0"/>
-        <w:rPr>
-          <w:u w:val="none"/>
-        </w:rPr>
-      </w:pPr>
-    </w:p>
-    <w:p>
-      <w:pPr>
-        <w:spacing w:before="114" w:after="114"/>
-        <w:ind w:firstLine="0"/>
-        <w:rPr>
-          <w:u w:val="none"/>
-        </w:rPr>
-      </w:pPr>
-    </w:p>
-    <w:p>
-      <w:pPr>
-        <w:spacing w:before="114" w:after="114"/>
-        <w:ind w:firstLine="0"/>
-        <w:rPr>
-          <w:u w:val="none"/>
-        </w:rPr>
-      </w:pPr>
-    </w:p>
-    <w:p>
-      <w:pPr>
-        <w:spacing w:before="114" w:after="114"/>
-        <w:ind w:firstLine="0"/>
-        <w:rPr>
-          <w:u w:val="none"/>
-        </w:rPr>
-      </w:pPr>
-    </w:p>
-    <w:p>
-      <w:pPr>
-        <w:spacing w:before="114" w:after="114"/>
-        <w:ind w:firstLine="0"/>
-        <w:rPr>
-          <w:u w:val="none"/>
-        </w:rPr>
-      </w:pPr>
-    </w:p>
-    <w:p>
-      <w:pPr>
-        <w:spacing w:before="114" w:after="114"/>
-        <w:ind w:firstLine="0"/>
-        <w:rPr>
-          <w:u w:val="none"/>
-        </w:rPr>
-      </w:pPr>
-    </w:p>
-    <w:p>
-      <w:pPr>
-        <w:spacing w:before="114" w:after="114"/>
-        <w:ind w:firstLine="0"/>
-        <w:rPr>
-          <w:u w:val="none"/>
-        </w:rPr>
-      </w:pPr>
-    </w:p>
-    <w:p>
-      <w:pPr>
-        <w:spacing w:before="114" w:after="114"/>
-        <w:ind w:firstLine="0"/>
-        <w:rPr>
-          <w:u w:val="none"/>
-        </w:rPr>
-      </w:pPr>
-    </w:p>
-    <w:p>
-      <w:pPr>
-        <w:spacing w:before="114" w:after="114"/>
-        <w:ind w:firstLine="0"/>
-        <w:rPr>
-          <w:u w:val="none"/>
-        </w:rPr>
-      </w:pPr>
-    </w:p>
-    <w:p>
-      <w:pPr>
-        <w:spacing w:before="114" w:after="114"/>
-        <w:ind w:firstLine="0"/>
-        <w:rPr>
-          <w:u w:val="none"/>
-        </w:rPr>
-      </w:pPr>
-    </w:p>
-    <w:p>
-      <w:pPr>
-        <w:spacing w:before="114" w:after="114"/>
-        <w:ind w:firstLine="0"/>
-        <w:rPr>
-          <w:u w:val="none"/>
-        </w:rPr>
-      </w:pPr>
-    </w:p>
-    <w:p>
-      <w:pPr>
-        <w:spacing w:before="114" w:after="114"/>
-        <w:ind w:firstLine="0"/>
-        <w:rPr>
-          <w:u w:val="none"/>
-        </w:rPr>
-      </w:pPr>
-    </w:p>
-    <w:p>
-      <w:pPr>
-        <w:spacing w:before="114" w:after="114"/>
-        <w:ind w:firstLine="0"/>
-        <w:rPr>
-          <w:u w:val="none"/>
-        </w:rPr>
-      </w:pPr>
-    </w:p>
-    <w:p>
-      <w:pPr>
-        <w:spacing w:before="114" w:after="114"/>
-        <w:ind w:firstLine="0"/>
-        <w:rPr>
-          <w:u w:val="none"/>
-        </w:rPr>
-      </w:pPr>
-    </w:p>
-    <w:p>
-      <w:pPr>
-        <w:spacing w:before="114" w:after="114"/>
-        <w:ind w:firstLine="0"/>
-        <w:rPr>
-          <w:u w:val="none"/>
-        </w:rPr>
-      </w:pPr>
-    </w:p>
-    <w:p>
-      <w:pPr>
-        <w:spacing w:before="114" w:after="114"/>
-        <w:ind w:firstLine="0"/>
-        <w:rPr>
-          <w:u w:val="none"/>
-        </w:rPr>
-      </w:pPr>
-    </w:p>
-    <w:p>
-      <w:pPr>
-        <w:spacing w:before="114" w:after="114"/>
-        <w:ind w:firstLine="0"/>
-        <w:rPr>
-          <w:u w:val="none"/>
-        </w:rPr>
-      </w:pPr>
-    </w:p>
-    <w:p>
-      <w:pPr>
-        <w:spacing w:before="114" w:after="114"/>
-        <w:ind w:firstLine="0"/>
-        <w:rPr>
-          <w:u w:val="none"/>
-        </w:rPr>
-      </w:pPr>
-    </w:p>
-    <w:p>
-      <w:pPr>
-        <w:spacing w:before="114" w:after="114"/>
-        <w:ind w:firstLine="0"/>
-        <w:rPr>
-          <w:u w:val="none"/>
-        </w:rPr>
-      </w:pPr>
-    </w:p>
-    <w:p>
-      <w:pPr>
-        <w:spacing w:before="114" w:after="114"/>
-        <w:ind w:firstLine="0"/>
-        <w:rPr>
-          <w:u w:val="none"/>
-        </w:rPr>
-      </w:pPr>
-    </w:p>
-    <w:p>
-      <w:pPr>
-        <w:spacing w:before="114" w:after="114"/>
-        <w:ind w:firstLine="0"/>
-        <w:rPr>
-          <w:u w:val="none"/>
-        </w:rPr>
-      </w:pPr>
-    </w:p>
-    <w:p>
-      <w:pPr>
-        <w:spacing w:before="114" w:after="114"/>
-        <w:ind w:firstLine="0"/>
-        <w:rPr>
-          <w:u w:val="none"/>
-        </w:rPr>
-      </w:pPr>
-    </w:p>
-    <w:p>
-      <w:pPr>
-        <w:spacing w:before="114" w:after="114"/>
-        <w:ind w:firstLine="0"/>
-        <w:rPr>
-          <w:u w:val="none"/>
-        </w:rPr>
-      </w:pPr>
-    </w:p>
-    <w:p>
-      <w:pPr>
-        <w:spacing w:before="114" w:after="114"/>
-        <w:ind w:firstLine="0"/>
-        <w:rPr>
-          <w:rFonts w:hint="eastAsia"/>
-          <w:u w:val="none"/>
-        </w:rPr>
-      </w:pPr>
-      <w:r>
-        <w:rPr>
-          <w:rFonts w:hint="eastAsia"/>
+          <w:sz w:val="27"/>
+          <w:szCs w:val="25"/>
+          <w:u w:val="none"/>
+        </w:rPr>
+      </w:pPr>
+      <w:proofErr w:type="gramStart"/>
+      <w:r>
+        <w:rPr>
+          <w:rFonts w:hint="eastAsia"/>
+          <w:sz w:val="27"/>
+          <w:szCs w:val="25"/>
           <w:u w:val="none"/>
         </w:rPr>
         <w:t>评论区</w:t>
       </w:r>
-      <w:r>
-        <w:rPr>
-          <w:rFonts w:hint="eastAsia"/>
+      <w:proofErr w:type="gramEnd"/>
+      <w:r>
+        <w:rPr>
+          <w:rFonts w:hint="eastAsia"/>
+          <w:sz w:val="27"/>
+          <w:szCs w:val="25"/>
           <w:u w:val="none"/>
         </w:rPr>
         <w:t>:</w:t>
@@ -751,30 +1060,38 @@
     </w:p>
     <w:p>
       <w:pPr>
-        <w:spacing w:before="114" w:after="114"/>
-        <w:ind w:firstLine="0"/>
-        <w:rPr>
-          <w:rFonts w:hint="eastAsia"/>
-          <w:u w:val="none"/>
-        </w:rPr>
-      </w:pPr>
-    </w:p>
-    <w:p>
-      <w:pPr>
-        <w:spacing w:before="114" w:after="114"/>
-        <w:rPr>
-          <w:u w:val="none"/>
-        </w:rPr>
-      </w:pPr>
-      <w:r>
-        <w:rPr>
-          <w:rFonts w:hint="eastAsia"/>
+        <w:spacing w:beforeLines="40" w:before="130" w:afterLines="40" w:after="130" w:line="350" w:lineRule="exact"/>
+        <w:ind w:firstLineChars="200" w:firstLine="540"/>
+        <w:rPr>
+          <w:sz w:val="27"/>
+          <w:szCs w:val="25"/>
+          <w:u w:val="none"/>
+        </w:rPr>
+      </w:pPr>
+    </w:p>
+    <w:p>
+      <w:pPr>
+        <w:spacing w:beforeLines="40" w:before="130" w:afterLines="40" w:after="130" w:line="350" w:lineRule="exact"/>
+        <w:ind w:firstLineChars="200" w:firstLine="540"/>
+        <w:rPr>
+          <w:sz w:val="27"/>
+          <w:szCs w:val="25"/>
+          <w:u w:val="none"/>
+        </w:rPr>
+      </w:pPr>
+      <w:r>
+        <w:rPr>
+          <w:rFonts w:hint="eastAsia"/>
+          <w:sz w:val="27"/>
+          <w:szCs w:val="25"/>
           <w:u w:val="none"/>
         </w:rPr>
         <w:t>Q</w:t>
       </w:r>
       <w:r>
         <w:rPr>
+          <w:sz w:val="27"/>
+          <w:szCs w:val="25"/>
           <w:u w:val="none"/>
         </w:rPr>
         <w:t xml:space="preserve">: </w:t>
@@ -782,6 +1099,8 @@
       <w:r>
         <w:rPr>
           <w:rFonts w:hint="eastAsia"/>
+          <w:sz w:val="27"/>
+          <w:szCs w:val="25"/>
           <w:u w:val="none"/>
         </w:rPr>
         <w:t>在天朝说这个意义不大，大文化不鼓励子女独立出去</w:t>
@@ -789,20 +1108,27 @@
     </w:p>
     <w:p>
       <w:pPr>
-        <w:spacing w:before="114" w:after="114"/>
-        <w:rPr>
-          <w:u w:val="none"/>
-        </w:rPr>
-      </w:pPr>
-      <w:r>
-        <w:rPr>
-          <w:rFonts w:hint="eastAsia"/>
+        <w:spacing w:beforeLines="40" w:before="130" w:afterLines="40" w:after="130" w:line="350" w:lineRule="exact"/>
+        <w:ind w:firstLineChars="200" w:firstLine="540"/>
+        <w:rPr>
+          <w:sz w:val="27"/>
+          <w:szCs w:val="25"/>
+          <w:u w:val="none"/>
+        </w:rPr>
+      </w:pPr>
+      <w:r>
+        <w:rPr>
+          <w:rFonts w:hint="eastAsia"/>
+          <w:sz w:val="27"/>
+          <w:szCs w:val="25"/>
           <w:u w:val="none"/>
         </w:rPr>
         <w:t>A</w:t>
       </w:r>
       <w:r>
         <w:rPr>
+          <w:sz w:val="27"/>
+          <w:szCs w:val="25"/>
           <w:u w:val="none"/>
         </w:rPr>
         <w:t xml:space="preserve">: </w:t>
@@ -810,6 +1136,8 @@
       <w:r>
         <w:rPr>
           <w:rFonts w:hint="eastAsia"/>
+          <w:sz w:val="27"/>
+          <w:szCs w:val="25"/>
           <w:u w:val="none"/>
         </w:rPr>
         <w:t>痛苦时大文化赔偿么</w:t>
@@ -817,21 +1145,28 @@
     </w:p>
     <w:p>
       <w:pPr>
-        <w:spacing w:before="114" w:after="114"/>
+        <w:spacing w:beforeLines="40" w:before="130" w:afterLines="40" w:after="130" w:line="350" w:lineRule="exact"/>
+        <w:ind w:firstLineChars="200" w:firstLine="540"/>
         <w:jc w:val="right"/>
         <w:rPr>
-          <w:u w:val="none"/>
-        </w:rPr>
-      </w:pPr>
-      <w:r>
-        <w:rPr>
-          <w:rFonts w:hint="eastAsia"/>
+          <w:sz w:val="27"/>
+          <w:szCs w:val="25"/>
+          <w:u w:val="none"/>
+        </w:rPr>
+      </w:pPr>
+      <w:r>
+        <w:rPr>
+          <w:rFonts w:hint="eastAsia"/>
+          <w:sz w:val="27"/>
+          <w:szCs w:val="25"/>
           <w:u w:val="none"/>
         </w:rPr>
         <w:t>-</w:t>
       </w:r>
       <w:r>
         <w:rPr>
+          <w:sz w:val="27"/>
+          <w:szCs w:val="25"/>
           <w:u w:val="none"/>
         </w:rPr>
         <w:t>--</w:t>
@@ -839,21 +1174,27 @@
     </w:p>
     <w:p>
       <w:pPr>
-        <w:spacing w:before="114" w:after="114"/>
-        <w:rPr>
-          <w:rFonts w:hint="eastAsia"/>
-          <w:u w:val="none"/>
-        </w:rPr>
-      </w:pPr>
-      <w:r>
-        <w:rPr>
-          <w:rFonts w:hint="eastAsia"/>
+        <w:spacing w:beforeLines="40" w:before="130" w:afterLines="40" w:after="130" w:line="350" w:lineRule="exact"/>
+        <w:ind w:firstLineChars="200" w:firstLine="540"/>
+        <w:rPr>
+          <w:sz w:val="27"/>
+          <w:szCs w:val="25"/>
+          <w:u w:val="none"/>
+        </w:rPr>
+      </w:pPr>
+      <w:r>
+        <w:rPr>
+          <w:rFonts w:hint="eastAsia"/>
+          <w:sz w:val="27"/>
+          <w:szCs w:val="25"/>
           <w:u w:val="none"/>
         </w:rPr>
         <w:t>更新于</w:t>
       </w:r>
       <w:r>
         <w:rPr>
+          <w:sz w:val="27"/>
+          <w:szCs w:val="25"/>
           <w:u w:val="none"/>
         </w:rPr>
         <w:t>2023/9/15</w:t>
@@ -870,7 +1211,7 @@
 </file>
 
 <file path=word/styles.xml><?xml version="1.0" encoding="utf-8"?>
-<w:styles xmlns:mc="http://schemas.openxmlformats.org/markup-compatibility/2006" xmlns:r="http://schemas.openxmlformats.org/officeDocument/2006/relationships" xmlns:w="http://schemas.openxmlformats.org/wordprocessingml/2006/main" xmlns:w14="http://schemas.microsoft.com/office/word/2010/wordml" xmlns:w15="http://schemas.microsoft.com/office/word/2012/wordml" xmlns:w16cex="http://schemas.microsoft.com/office/word/2018/wordml/cex" xmlns:w16cid="http://schemas.microsoft.com/office/word/2016/wordml/cid" xmlns:w16="http://schemas.microsoft.com/office/word/2018/wordml" xmlns:w16sdtdh="http://schemas.microsoft.com/office/word/2020/wordml/sdtdatahash" xmlns:w16se="http://schemas.microsoft.com/office/word/2015/wordml/symex" mc:Ignorable="w14 w15 w16se w16cid w16 w16cex w16sdtdh">
+<w:styles xmlns:mc="http://schemas.openxmlformats.org/markup-compatibility/2006" xmlns:r="http://schemas.openxmlformats.org/officeDocument/2006/relationships" xmlns:w="http://schemas.openxmlformats.org/wordprocessingml/2006/main" xmlns:w14="http://schemas.microsoft.com/office/word/2010/wordml" xmlns:w15="http://schemas.microsoft.com/office/word/2012/wordml" xmlns:w16cex="http://schemas.microsoft.com/office/word/2018/wordml/cex" xmlns:w16cid="http://schemas.microsoft.com/office/word/2016/wordml/cid" xmlns:w16="http://schemas.microsoft.com/office/word/2018/wordml" xmlns:w16du="http://schemas.microsoft.com/office/word/2023/wordml/word16du" xmlns:w16sdtdh="http://schemas.microsoft.com/office/word/2020/wordml/sdtdatahash" xmlns:w16sdtfl="http://schemas.microsoft.com/office/word/2024/wordml/sdtformatlock" xmlns:w16se="http://schemas.microsoft.com/office/word/2015/wordml/symex" mc:Ignorable="w14 w15 w16se w16cid w16 w16cex w16sdtdh w16sdtfl w16du">
   <w:docDefaults>
     <w:rPrDefault>
       <w:rPr>
@@ -1639,6 +1980,18 @@
       <w:shd w:val="clear" w:color="auto" w:fill="E1DFDD"/>
     </w:rPr>
   </w:style>
+  <w:style w:type="character" w:styleId="ac">
+    <w:name w:val="FollowedHyperlink"/>
+    <w:basedOn w:val="a0"/>
+    <w:uiPriority w:val="99"/>
+    <w:semiHidden/>
+    <w:unhideWhenUsed/>
+    <w:rsid w:val="00626EB1"/>
+    <w:rPr>
+      <w:color w:val="954F72" w:themeColor="followedHyperlink"/>
+      <w:u w:val="single"/>
+    </w:rPr>
+  </w:style>
 </w:styles>
 </file>
 
